--- a/ABCハウジング　原稿.docx
+++ b/ABCハウジング　原稿.docx
@@ -3,6 +3,30 @@
 <w:document xmlns:wpc="http://schemas.microsoft.com/office/word/2010/wordprocessingCanvas" xmlns:mc="http://schemas.openxmlformats.org/markup-compatibility/2006" xmlns:o="urn:schemas-microsoft-com:office:office" xmlns:r="http://schemas.openxmlformats.org/officeDocument/2006/relationships" xmlns:m="http://schemas.openxmlformats.org/officeDocument/2006/math" xmlns:v="urn:schemas-microsoft-com:vml" xmlns:wp14="http://schemas.microsoft.com/office/word/2010/wordprocessingDrawing" xmlns:wp="http://schemas.openxmlformats.org/drawingml/2006/wordprocessingDrawing" xmlns:w10="urn:schemas-microsoft-com:office:word" xmlns:w="http://schemas.openxmlformats.org/wordprocessingml/2006/main" xmlns:w14="http://schemas.microsoft.com/office/word/2010/wordml" xmlns:w15="http://schemas.microsoft.com/office/word/2012/wordml" xmlns:wpg="http://schemas.microsoft.com/office/word/2010/wordprocessingGroup" xmlns:wpi="http://schemas.microsoft.com/office/word/2010/wordprocessingInk" xmlns:wne="http://schemas.microsoft.com/office/word/2006/wordml" xmlns:wps="http://schemas.microsoft.com/office/word/2010/wordprocessingShape" mc:Ignorable="w14 w15 wp14">
   <w:body>
     <w:p>
+      <w:pPr>
+        <w:rPr>
+          <w:ins w:id="0" w:author="西宮光彦" w:date="2014-03-14T00:38:00Z"/>
+        </w:rPr>
+      </w:pPr>
+      <w:ins w:id="1" w:author="西宮光彦" w:date="2014-03-14T00:38:00Z">
+        <w:r>
+          <w:rPr>
+            <w:rFonts w:hint="eastAsia"/>
+          </w:rPr>
+          <w:t>テストで書き込みしてみた！</w:t>
+        </w:r>
+      </w:ins>
+    </w:p>
+    <w:p>
+      <w:pPr>
+        <w:rPr>
+          <w:ins w:id="2" w:author="西宮光彦" w:date="2014-03-14T00:38:00Z"/>
+        </w:rPr>
+      </w:pPr>
+    </w:p>
+    <w:p>
+      <w:bookmarkStart w:id="3" w:name="_GoBack"/>
+      <w:bookmarkEnd w:id="3"/>
       <w:r>
         <w:rPr>
           <w:rFonts w:hint="eastAsia"/>
@@ -36,7 +60,7 @@
         </w:rPr>
         <w:t>湧いたら、住宅総合展示場に行</w:t>
       </w:r>
-      <w:del w:id="0" w:author="西宮光彦" w:date="2014-02-11T08:40:00Z">
+      <w:del w:id="4" w:author="西宮光彦" w:date="2014-02-11T08:40:00Z">
         <w:r>
           <w:rPr>
             <w:rFonts w:hint="eastAsia"/>
@@ -44,7 +68,7 @@
           <w:delText>くのがイチバン</w:delText>
         </w:r>
       </w:del>
-      <w:ins w:id="1" w:author="西宮光彦" w:date="2014-02-11T08:40:00Z">
+      <w:ins w:id="5" w:author="西宮光彦" w:date="2014-02-11T08:40:00Z">
         <w:r>
           <w:rPr>
             <w:rFonts w:hint="eastAsia"/>
@@ -58,7 +82,7 @@
         </w:rPr>
         <w:t>。住宅総合展示場</w:t>
       </w:r>
-      <w:del w:id="2" w:author="西宮光彦" w:date="2014-02-11T08:41:00Z">
+      <w:del w:id="6" w:author="西宮光彦" w:date="2014-02-11T08:41:00Z">
         <w:r>
           <w:rPr>
             <w:rFonts w:hint="eastAsia"/>
@@ -72,7 +96,7 @@
         </w:rPr>
         <w:t>は、</w:t>
       </w:r>
-      <w:ins w:id="3" w:author="西宮光彦" w:date="2014-02-11T08:49:00Z">
+      <w:ins w:id="7" w:author="西宮光彦" w:date="2014-02-11T08:49:00Z">
         <w:r>
           <w:rPr>
             <w:rFonts w:hint="eastAsia"/>
@@ -80,7 +104,7 @@
           <w:t>多彩なモデルハウスが建ち並ぶ場所。</w:t>
         </w:r>
       </w:ins>
-      <w:ins w:id="4" w:author="西宮光彦" w:date="2014-02-11T09:19:00Z">
+      <w:ins w:id="8" w:author="西宮光彦" w:date="2014-02-11T09:19:00Z">
         <w:r>
           <w:rPr>
             <w:rFonts w:hint="eastAsia"/>
@@ -88,7 +112,7 @@
           <w:t>ハ</w:t>
         </w:r>
       </w:ins>
-      <w:ins w:id="5" w:author="西宮光彦" w:date="2014-02-11T08:41:00Z">
+      <w:ins w:id="9" w:author="西宮光彦" w:date="2014-02-11T08:41:00Z">
         <w:r>
           <w:rPr>
             <w:rFonts w:hint="eastAsia"/>
@@ -96,7 +120,7 @@
           <w:t>ウスメーカー</w:t>
         </w:r>
       </w:ins>
-      <w:ins w:id="6" w:author="西宮光彦" w:date="2014-02-11T09:20:00Z">
+      <w:ins w:id="10" w:author="西宮光彦" w:date="2014-02-11T09:20:00Z">
         <w:r>
           <w:rPr>
             <w:rFonts w:hint="eastAsia"/>
@@ -104,7 +128,7 @@
           <w:t>各社</w:t>
         </w:r>
       </w:ins>
-      <w:ins w:id="7" w:author="西宮光彦" w:date="2014-02-11T08:41:00Z">
+      <w:ins w:id="11" w:author="西宮光彦" w:date="2014-02-11T08:41:00Z">
         <w:r>
           <w:rPr>
             <w:rFonts w:hint="eastAsia"/>
@@ -112,7 +136,7 @@
           <w:t>が</w:t>
         </w:r>
       </w:ins>
-      <w:ins w:id="8" w:author="西宮光彦" w:date="2014-02-11T08:42:00Z">
+      <w:ins w:id="12" w:author="西宮光彦" w:date="2014-02-11T08:42:00Z">
         <w:r>
           <w:rPr>
             <w:rFonts w:hint="eastAsia"/>
@@ -120,7 +144,7 @@
           <w:t>それぞれの特徴やノウハウを生かし</w:t>
         </w:r>
       </w:ins>
-      <w:ins w:id="9" w:author="西宮光彦" w:date="2014-02-11T08:43:00Z">
+      <w:ins w:id="13" w:author="西宮光彦" w:date="2014-02-11T08:43:00Z">
         <w:r>
           <w:rPr>
             <w:rFonts w:hint="eastAsia"/>
@@ -128,7 +152,7 @@
           <w:t>て</w:t>
         </w:r>
       </w:ins>
-      <w:ins w:id="10" w:author="西宮光彦" w:date="2014-02-11T08:50:00Z">
+      <w:ins w:id="14" w:author="西宮光彦" w:date="2014-02-11T08:50:00Z">
         <w:r>
           <w:rPr>
             <w:rFonts w:hint="eastAsia"/>
@@ -136,7 +160,7 @@
           <w:t>創ったものばかりなので</w:t>
         </w:r>
       </w:ins>
-      <w:ins w:id="11" w:author="西宮光彦" w:date="2014-02-11T08:43:00Z">
+      <w:ins w:id="15" w:author="西宮光彦" w:date="2014-02-11T08:43:00Z">
         <w:r>
           <w:rPr>
             <w:rFonts w:hint="eastAsia"/>
@@ -150,7 +174,7 @@
         </w:rPr>
         <w:t>最新の住宅スタイルを</w:t>
       </w:r>
-      <w:del w:id="12" w:author="西宮光彦" w:date="2014-02-11T09:20:00Z">
+      <w:del w:id="16" w:author="西宮光彦" w:date="2014-02-11T09:20:00Z">
         <w:r>
           <w:rPr>
             <w:rFonts w:hint="eastAsia"/>
@@ -170,7 +194,7 @@
         </w:rPr>
         <w:t>まとめて見学でき</w:t>
       </w:r>
-      <w:ins w:id="13" w:author="西宮光彦" w:date="2014-02-11T09:20:00Z">
+      <w:ins w:id="17" w:author="西宮光彦" w:date="2014-02-11T09:20:00Z">
         <w:r>
           <w:rPr>
             <w:rFonts w:hint="eastAsia"/>
@@ -178,7 +202,7 @@
           <w:t>ま</w:t>
         </w:r>
       </w:ins>
-      <w:del w:id="14" w:author="西宮光彦" w:date="2014-02-11T09:20:00Z">
+      <w:del w:id="18" w:author="西宮光彦" w:date="2014-02-11T09:20:00Z">
         <w:r>
           <w:rPr>
             <w:rFonts w:hint="eastAsia"/>
@@ -204,7 +228,7 @@
         </w:rPr>
         <w:t>さらに、</w:t>
       </w:r>
-      <w:del w:id="15" w:author="西宮光彦" w:date="2014-02-11T09:20:00Z">
+      <w:del w:id="19" w:author="西宮光彦" w:date="2014-02-11T09:20:00Z">
         <w:r>
           <w:rPr>
             <w:rFonts w:hint="eastAsia"/>
@@ -248,7 +272,7 @@
         </w:rPr>
         <w:t>「好き」や「こうしたい」といった発見が増えていくので、おぼろげだったマイホームのイメージが具体化できるのです。</w:t>
       </w:r>
-      <w:del w:id="16" w:author="西宮光彦" w:date="2014-02-11T09:22:00Z">
+      <w:del w:id="20" w:author="西宮光彦" w:date="2014-02-11T09:22:00Z">
         <w:r>
           <w:rPr>
             <w:rFonts w:hint="eastAsia"/>
@@ -274,7 +298,7 @@
         </w:rPr>
         <w:t>ハウジングの総合展示場は、</w:t>
       </w:r>
-      <w:ins w:id="17" w:author="西宮光彦" w:date="2014-02-11T09:22:00Z">
+      <w:ins w:id="21" w:author="西宮光彦" w:date="2014-02-11T09:22:00Z">
         <w:r>
           <w:rPr>
             <w:rFonts w:hint="eastAsia"/>
@@ -288,7 +312,7 @@
         </w:rPr>
         <w:t>毎月</w:t>
       </w:r>
-      <w:del w:id="18" w:author="西宮光彦" w:date="2014-02-11T09:22:00Z">
+      <w:del w:id="22" w:author="西宮光彦" w:date="2014-02-11T09:22:00Z">
         <w:r>
           <w:rPr>
             <w:rFonts w:hint="eastAsia"/>
@@ -302,7 +326,7 @@
         </w:rPr>
         <w:t>開催しているので、気軽な気分で</w:t>
       </w:r>
-      <w:ins w:id="19" w:author="西宮光彦" w:date="2014-02-11T09:23:00Z">
+      <w:ins w:id="23" w:author="西宮光彦" w:date="2014-02-11T09:23:00Z">
         <w:r>
           <w:rPr>
             <w:rFonts w:hint="eastAsia"/>
@@ -310,7 +334,7 @@
           <w:t>出かけて</w:t>
         </w:r>
       </w:ins>
-      <w:del w:id="20" w:author="西宮光彦" w:date="2014-02-11T09:23:00Z">
+      <w:del w:id="24" w:author="西宮光彦" w:date="2014-02-11T09:23:00Z">
         <w:r>
           <w:rPr>
             <w:rFonts w:hint="eastAsia"/>
@@ -329,10 +353,10 @@
     <w:p>
       <w:pPr>
         <w:rPr>
-          <w:ins w:id="21" w:author="西宮光彦" w:date="2014-02-11T09:24:00Z"/>
-        </w:rPr>
-      </w:pPr>
-      <w:ins w:id="22" w:author="西宮光彦" w:date="2014-02-11T09:28:00Z">
+          <w:ins w:id="25" w:author="西宮光彦" w:date="2014-02-11T09:24:00Z"/>
+        </w:rPr>
+      </w:pPr>
+      <w:ins w:id="26" w:author="西宮光彦" w:date="2014-02-11T09:28:00Z">
         <w:r>
           <w:rPr>
             <w:rFonts w:hint="eastAsia"/>
@@ -340,7 +364,7 @@
           <w:t>建物の外観は、住まいの顔。</w:t>
         </w:r>
       </w:ins>
-      <w:ins w:id="23" w:author="西宮光彦" w:date="2014-02-11T09:24:00Z">
+      <w:ins w:id="27" w:author="西宮光彦" w:date="2014-02-11T09:24:00Z">
         <w:r>
           <w:rPr>
             <w:rFonts w:hint="eastAsia"/>
@@ -348,7 +372,7 @@
           <w:t>屋根</w:t>
         </w:r>
       </w:ins>
-      <w:ins w:id="24" w:author="西宮光彦" w:date="2014-02-11T09:25:00Z">
+      <w:ins w:id="28" w:author="西宮光彦" w:date="2014-02-11T09:25:00Z">
         <w:r>
           <w:rPr>
             <w:rFonts w:hint="eastAsia"/>
@@ -356,7 +380,7 @@
           <w:t>や建物</w:t>
         </w:r>
       </w:ins>
-      <w:ins w:id="25" w:author="西宮光彦" w:date="2014-02-11T09:24:00Z">
+      <w:ins w:id="29" w:author="西宮光彦" w:date="2014-02-11T09:24:00Z">
         <w:r>
           <w:rPr>
             <w:rFonts w:hint="eastAsia"/>
@@ -364,7 +388,7 @@
           <w:t>の形、外壁の色や素材、</w:t>
         </w:r>
       </w:ins>
-      <w:ins w:id="26" w:author="西宮光彦" w:date="2014-02-11T09:26:00Z">
+      <w:ins w:id="30" w:author="西宮光彦" w:date="2014-02-11T09:26:00Z">
         <w:r>
           <w:rPr>
             <w:rFonts w:hint="eastAsia"/>
@@ -372,7 +396,7 @@
           <w:t>デッキやテラスの有無</w:t>
         </w:r>
       </w:ins>
-      <w:ins w:id="27" w:author="西宮光彦" w:date="2014-02-11T09:29:00Z">
+      <w:ins w:id="31" w:author="西宮光彦" w:date="2014-02-11T09:29:00Z">
         <w:r>
           <w:rPr>
             <w:rFonts w:hint="eastAsia"/>
@@ -380,7 +404,7 @@
           <w:t>とい</w:t>
         </w:r>
       </w:ins>
-      <w:ins w:id="28" w:author="西宮光彦" w:date="2014-02-11T09:30:00Z">
+      <w:ins w:id="32" w:author="西宮光彦" w:date="2014-02-11T09:30:00Z">
         <w:r>
           <w:rPr>
             <w:rFonts w:hint="eastAsia"/>
@@ -388,7 +412,7 @@
           <w:t>った家の表情は</w:t>
         </w:r>
       </w:ins>
-      <w:ins w:id="29" w:author="西宮光彦" w:date="2014-02-11T09:27:00Z">
+      <w:ins w:id="33" w:author="西宮光彦" w:date="2014-02-11T09:27:00Z">
         <w:r>
           <w:rPr>
             <w:rFonts w:hint="eastAsia"/>
@@ -396,7 +420,7 @@
           <w:t>、並んでいるのを見比べるからこそ</w:t>
         </w:r>
       </w:ins>
-      <w:ins w:id="30" w:author="西宮光彦" w:date="2014-02-11T09:28:00Z">
+      <w:ins w:id="34" w:author="西宮光彦" w:date="2014-02-11T09:28:00Z">
         <w:r>
           <w:rPr>
             <w:rFonts w:hint="eastAsia"/>
@@ -408,17 +432,17 @@
     <w:p>
       <w:pPr>
         <w:rPr>
-          <w:ins w:id="31" w:author="西宮光彦" w:date="2014-02-11T09:38:00Z"/>
-        </w:rPr>
-      </w:pPr>
-    </w:p>
-    <w:p>
-      <w:pPr>
-        <w:rPr>
-          <w:ins w:id="32" w:author="西宮光彦" w:date="2014-02-11T09:41:00Z"/>
-        </w:rPr>
-      </w:pPr>
-      <w:ins w:id="33" w:author="西宮光彦" w:date="2014-02-11T09:38:00Z">
+          <w:ins w:id="35" w:author="西宮光彦" w:date="2014-02-11T09:38:00Z"/>
+        </w:rPr>
+      </w:pPr>
+    </w:p>
+    <w:p>
+      <w:pPr>
+        <w:rPr>
+          <w:ins w:id="36" w:author="西宮光彦" w:date="2014-02-11T09:41:00Z"/>
+        </w:rPr>
+      </w:pPr>
+      <w:ins w:id="37" w:author="西宮光彦" w:date="2014-02-11T09:38:00Z">
         <w:r>
           <w:rPr>
             <w:rFonts w:hint="eastAsia"/>
@@ -426,7 +450,7 @@
           <w:t>家事がラクになる工夫、お子様の成長</w:t>
         </w:r>
       </w:ins>
-      <w:ins w:id="34" w:author="西宮光彦" w:date="2014-02-11T09:39:00Z">
+      <w:ins w:id="38" w:author="西宮光彦" w:date="2014-02-11T09:39:00Z">
         <w:r>
           <w:rPr>
             <w:rFonts w:hint="eastAsia"/>
@@ -434,7 +458,7 @@
           <w:t>や親子のコミュニケーションを考えたプランなど、「こうしたい！」と思えるヒントもいっぱい。</w:t>
         </w:r>
       </w:ins>
-      <w:ins w:id="35" w:author="西宮光彦" w:date="2014-02-11T09:40:00Z">
+      <w:ins w:id="39" w:author="西宮光彦" w:date="2014-02-11T09:40:00Z">
         <w:r>
           <w:rPr>
             <w:rFonts w:hint="eastAsia"/>
@@ -446,18 +470,17 @@
     <w:p>
       <w:pPr>
         <w:rPr>
-          <w:ins w:id="36" w:author="西宮光彦" w:date="2014-02-11T09:41:00Z"/>
-        </w:rPr>
-      </w:pPr>
-    </w:p>
-    <w:p>
-      <w:pPr>
-        <w:rPr>
-          <w:ins w:id="37" w:author="西宮光彦" w:date="2014-02-11T09:36:00Z"/>
-          <w:rFonts w:hint="eastAsia"/>
-        </w:rPr>
-      </w:pPr>
-      <w:ins w:id="38" w:author="西宮光彦" w:date="2014-02-11T09:37:00Z">
+          <w:ins w:id="40" w:author="西宮光彦" w:date="2014-02-11T09:41:00Z"/>
+        </w:rPr>
+      </w:pPr>
+    </w:p>
+    <w:p>
+      <w:pPr>
+        <w:rPr>
+          <w:ins w:id="41" w:author="西宮光彦" w:date="2014-02-11T09:36:00Z"/>
+        </w:rPr>
+      </w:pPr>
+      <w:ins w:id="42" w:author="西宮光彦" w:date="2014-02-11T09:37:00Z">
         <w:r>
           <w:rPr>
             <w:rFonts w:hint="eastAsia"/>
@@ -471,7 +494,7 @@
           <w:t>ハウジングのセンターハウスには、場内のハウスメーカーのカタログが置いてあるので、見学できなかった</w:t>
         </w:r>
       </w:ins>
-      <w:ins w:id="39" w:author="西宮光彦" w:date="2014-02-11T09:38:00Z">
+      <w:ins w:id="43" w:author="西宮光彦" w:date="2014-02-11T09:38:00Z">
         <w:r>
           <w:rPr>
             <w:rFonts w:hint="eastAsia"/>
@@ -483,18 +506,17 @@
     <w:p>
       <w:pPr>
         <w:rPr>
-          <w:ins w:id="40" w:author="西宮光彦" w:date="2014-02-11T10:33:00Z"/>
-        </w:rPr>
-      </w:pPr>
-    </w:p>
-    <w:p>
-      <w:pPr>
-        <w:rPr>
-          <w:ins w:id="41" w:author="西宮光彦" w:date="2014-02-11T09:45:00Z"/>
-          <w:rFonts w:hint="eastAsia"/>
-        </w:rPr>
-      </w:pPr>
-      <w:ins w:id="42" w:author="西宮光彦" w:date="2014-02-11T10:33:00Z">
+          <w:ins w:id="44" w:author="西宮光彦" w:date="2014-02-11T10:33:00Z"/>
+        </w:rPr>
+      </w:pPr>
+    </w:p>
+    <w:p>
+      <w:pPr>
+        <w:rPr>
+          <w:ins w:id="45" w:author="西宮光彦" w:date="2014-02-11T09:45:00Z"/>
+        </w:rPr>
+      </w:pPr>
+      <w:ins w:id="46" w:author="西宮光彦" w:date="2014-02-11T10:33:00Z">
         <w:r>
           <w:rPr>
             <w:rFonts w:hint="eastAsia"/>
@@ -502,7 +524,7 @@
           <w:t>（展示場の外の</w:t>
         </w:r>
       </w:ins>
-      <w:ins w:id="43" w:author="西宮光彦" w:date="2014-02-11T10:34:00Z">
+      <w:ins w:id="47" w:author="西宮光彦" w:date="2014-02-11T10:34:00Z">
         <w:r>
           <w:rPr>
             <w:rFonts w:hint="eastAsia"/>
@@ -514,10 +536,10 @@
     <w:p>
       <w:pPr>
         <w:rPr>
-          <w:ins w:id="44" w:author="西宮光彦" w:date="2014-02-11T09:45:00Z"/>
-        </w:rPr>
-      </w:pPr>
-      <w:ins w:id="45" w:author="西宮光彦" w:date="2014-02-11T09:46:00Z">
+          <w:ins w:id="48" w:author="西宮光彦" w:date="2014-02-11T09:45:00Z"/>
+        </w:rPr>
+      </w:pPr>
+      <w:ins w:id="49" w:author="西宮光彦" w:date="2014-02-11T09:46:00Z">
         <w:r>
           <w:rPr>
             <w:rFonts w:hint="eastAsia"/>
@@ -525,7 +547,7 @@
           <w:t>ゆったりとマイペースで見学してもらえるように、</w:t>
         </w:r>
       </w:ins>
-      <w:ins w:id="46" w:author="西宮光彦" w:date="2014-02-11T09:45:00Z">
+      <w:ins w:id="50" w:author="西宮光彦" w:date="2014-02-11T09:45:00Z">
         <w:r>
           <w:rPr>
             <w:rFonts w:hint="eastAsia"/>
@@ -533,7 +555,7 @@
           <w:t>場内には、のんびりと休憩できるスペースも</w:t>
         </w:r>
       </w:ins>
-      <w:ins w:id="47" w:author="西宮光彦" w:date="2014-02-11T09:46:00Z">
+      <w:ins w:id="51" w:author="西宮光彦" w:date="2014-02-11T09:46:00Z">
         <w:r>
           <w:rPr>
             <w:rFonts w:hint="eastAsia"/>
@@ -545,29 +567,24 @@
     <w:p>
       <w:pPr>
         <w:rPr>
-          <w:ins w:id="48" w:author="西宮光彦" w:date="2014-02-11T09:45:00Z"/>
-        </w:rPr>
-      </w:pPr>
-    </w:p>
-    <w:p>
-      <w:pPr>
-        <w:rPr>
-          <w:ins w:id="49" w:author="西宮光彦" w:date="2014-02-11T09:36:00Z"/>
-          <w:rPrChange w:id="50" w:author="西宮光彦" w:date="2014-02-11T09:45:00Z">
-            <w:rPr>
-              <w:ins w:id="51" w:author="西宮光彦" w:date="2014-02-11T09:36:00Z"/>
-            </w:rPr>
-          </w:rPrChange>
-        </w:rPr>
-      </w:pPr>
-    </w:p>
-    <w:p>
-      <w:pPr>
-        <w:rPr>
-          <w:ins w:id="52" w:author="西宮光彦" w:date="2014-02-11T10:34:00Z"/>
-        </w:rPr>
-      </w:pPr>
-      <w:ins w:id="53" w:author="西宮光彦" w:date="2014-02-11T10:34:00Z">
+          <w:ins w:id="52" w:author="西宮光彦" w:date="2014-02-11T09:45:00Z"/>
+        </w:rPr>
+      </w:pPr>
+    </w:p>
+    <w:p>
+      <w:pPr>
+        <w:rPr>
+          <w:ins w:id="53" w:author="西宮光彦" w:date="2014-02-11T09:36:00Z"/>
+        </w:rPr>
+      </w:pPr>
+    </w:p>
+    <w:p>
+      <w:pPr>
+        <w:rPr>
+          <w:ins w:id="54" w:author="西宮光彦" w:date="2014-02-11T10:34:00Z"/>
+        </w:rPr>
+      </w:pPr>
+      <w:ins w:id="55" w:author="西宮光彦" w:date="2014-02-11T10:34:00Z">
         <w:r>
           <w:rPr>
             <w:rFonts w:hint="eastAsia"/>
@@ -579,10 +596,10 @@
     <w:p>
       <w:pPr>
         <w:rPr>
-          <w:ins w:id="54" w:author="西宮光彦" w:date="2014-02-11T13:01:00Z"/>
-        </w:rPr>
-      </w:pPr>
-      <w:ins w:id="55" w:author="西宮光彦" w:date="2014-02-11T13:02:00Z">
+          <w:ins w:id="56" w:author="西宮光彦" w:date="2014-02-11T13:01:00Z"/>
+        </w:rPr>
+      </w:pPr>
+      <w:ins w:id="57" w:author="西宮光彦" w:date="2014-02-11T13:02:00Z">
         <w:r>
           <w:rPr>
             <w:rFonts w:hint="eastAsia"/>
@@ -590,24 +607,21 @@
           <w:t>久保恵美ママと真人（まさと）くん３歳</w:t>
         </w:r>
       </w:ins>
-      <w:bookmarkStart w:id="56" w:name="_GoBack"/>
-      <w:bookmarkEnd w:id="56"/>
-    </w:p>
-    <w:p>
-      <w:pPr>
-        <w:rPr>
-          <w:ins w:id="57" w:author="西宮光彦" w:date="2014-02-11T09:24:00Z"/>
-          <w:rFonts w:hint="eastAsia"/>
-        </w:rPr>
-      </w:pPr>
-    </w:p>
-    <w:p>
-      <w:pPr>
-        <w:rPr>
-          <w:ins w:id="58" w:author="西宮光彦" w:date="2014-02-11T09:31:00Z"/>
-        </w:rPr>
-      </w:pPr>
-      <w:ins w:id="59" w:author="西宮光彦" w:date="2014-02-11T09:32:00Z">
+    </w:p>
+    <w:p>
+      <w:pPr>
+        <w:rPr>
+          <w:ins w:id="58" w:author="西宮光彦" w:date="2014-02-11T09:24:00Z"/>
+        </w:rPr>
+      </w:pPr>
+    </w:p>
+    <w:p>
+      <w:pPr>
+        <w:rPr>
+          <w:ins w:id="59" w:author="西宮光彦" w:date="2014-02-11T09:31:00Z"/>
+        </w:rPr>
+      </w:pPr>
+      <w:ins w:id="60" w:author="西宮光彦" w:date="2014-02-11T09:32:00Z">
         <w:r>
           <w:rPr>
             <w:rFonts w:hint="eastAsia"/>
@@ -615,7 +629,7 @@
           <w:t>実はモデルハウスって、買わされるような怖いイメージもあって入りづら</w:t>
         </w:r>
       </w:ins>
-      <w:ins w:id="60" w:author="西宮光彦" w:date="2014-02-11T09:33:00Z">
+      <w:ins w:id="61" w:author="西宮光彦" w:date="2014-02-11T09:33:00Z">
         <w:r>
           <w:rPr>
             <w:rFonts w:hint="eastAsia"/>
@@ -623,7 +637,7 @@
           <w:t>かったの</w:t>
         </w:r>
       </w:ins>
-      <w:ins w:id="61" w:author="西宮光彦" w:date="2014-02-11T09:32:00Z">
+      <w:ins w:id="62" w:author="西宮光彦" w:date="2014-02-11T09:32:00Z">
         <w:r>
           <w:rPr>
             <w:rFonts w:hint="eastAsia"/>
@@ -631,7 +645,7 @@
           <w:t>ですが、</w:t>
         </w:r>
       </w:ins>
-      <w:ins w:id="62" w:author="西宮光彦" w:date="2014-02-11T09:33:00Z">
+      <w:ins w:id="63" w:author="西宮光彦" w:date="2014-02-11T09:33:00Z">
         <w:r>
           <w:rPr>
             <w:rFonts w:hint="eastAsia"/>
@@ -639,7 +653,7 @@
           <w:t>どこの担当者の方もやさしいし、わかりやすくて丁寧に説明してくれて。</w:t>
         </w:r>
       </w:ins>
-      <w:ins w:id="63" w:author="西宮光彦" w:date="2014-02-11T09:34:00Z">
+      <w:ins w:id="64" w:author="西宮光彦" w:date="2014-02-11T09:34:00Z">
         <w:r>
           <w:rPr>
             <w:rFonts w:hint="eastAsia"/>
@@ -647,7 +661,7 @@
           <w:t>こんな家が建てたいというヒントやイメージが</w:t>
         </w:r>
       </w:ins>
-      <w:ins w:id="64" w:author="西宮光彦" w:date="2014-02-11T09:35:00Z">
+      <w:ins w:id="65" w:author="西宮光彦" w:date="2014-02-11T09:35:00Z">
         <w:r>
           <w:rPr>
             <w:rFonts w:hint="eastAsia"/>
@@ -655,7 +669,7 @@
           <w:t>あちこちで見つかって</w:t>
         </w:r>
       </w:ins>
-      <w:ins w:id="65" w:author="西宮光彦" w:date="2014-02-11T09:34:00Z">
+      <w:ins w:id="66" w:author="西宮光彦" w:date="2014-02-11T09:34:00Z">
         <w:r>
           <w:rPr>
             <w:rFonts w:hint="eastAsia"/>
@@ -663,7 +677,7 @@
           <w:t>、とても</w:t>
         </w:r>
       </w:ins>
-      <w:ins w:id="66" w:author="西宮光彦" w:date="2014-02-11T09:35:00Z">
+      <w:ins w:id="67" w:author="西宮光彦" w:date="2014-02-11T09:35:00Z">
         <w:r>
           <w:rPr>
             <w:rFonts w:hint="eastAsia"/>
@@ -671,7 +685,7 @@
           <w:t>ワクワク</w:t>
         </w:r>
       </w:ins>
-      <w:ins w:id="67" w:author="西宮光彦" w:date="2014-02-11T09:34:00Z">
+      <w:ins w:id="68" w:author="西宮光彦" w:date="2014-02-11T09:34:00Z">
         <w:r>
           <w:rPr>
             <w:rFonts w:hint="eastAsia"/>
@@ -679,15 +693,22 @@
           <w:t>しました。</w:t>
         </w:r>
       </w:ins>
-      <w:ins w:id="68" w:author="西宮光彦" w:date="2014-02-11T09:33:00Z">
-        <w:r>
-          <w:rPr>
-            <w:rFonts w:hint="eastAsia"/>
-          </w:rPr>
-          <w:t>しかも小さい子どもの扱いも上手</w:t>
-        </w:r>
-      </w:ins>
-      <w:ins w:id="69" w:author="西宮光彦" w:date="2014-02-11T09:36:00Z">
+      <w:ins w:id="69" w:author="西宮光彦" w:date="2014-02-11T09:33:00Z">
+        <w:r>
+          <w:rPr>
+            <w:rFonts w:hint="eastAsia"/>
+          </w:rPr>
+          <w:t>しかも小さ</w:t>
+        </w:r>
+        <w:r>
+          <w:rPr>
+            <w:rFonts w:hint="eastAsia"/>
+          </w:rPr>
+          <w:lastRenderedPageBreak/>
+          <w:t>い子どもの扱いも上手</w:t>
+        </w:r>
+      </w:ins>
+      <w:ins w:id="70" w:author="西宮光彦" w:date="2014-02-11T09:36:00Z">
         <w:r>
           <w:rPr>
             <w:rFonts w:hint="eastAsia"/>
@@ -699,25 +720,18 @@
     <w:p>
       <w:pPr>
         <w:rPr>
-          <w:ins w:id="70" w:author="西宮光彦" w:date="2014-02-11T10:34:00Z"/>
-        </w:rPr>
-      </w:pPr>
-    </w:p>
-    <w:p>
-      <w:pPr>
-        <w:rPr>
-          <w:ins w:id="71" w:author="西宮光彦" w:date="2014-02-11T09:31:00Z"/>
-          <w:rFonts w:hint="eastAsia"/>
-        </w:rPr>
-      </w:pPr>
-    </w:p>
-    <w:p>
-      <w:pPr>
-        <w:rPr>
-          <w:rFonts w:hint="eastAsia"/>
-        </w:rPr>
-      </w:pPr>
-    </w:p>
+          <w:ins w:id="71" w:author="西宮光彦" w:date="2014-02-11T10:34:00Z"/>
+        </w:rPr>
+      </w:pPr>
+    </w:p>
+    <w:p>
+      <w:pPr>
+        <w:rPr>
+          <w:ins w:id="72" w:author="西宮光彦" w:date="2014-02-11T09:31:00Z"/>
+        </w:rPr>
+      </w:pPr>
+    </w:p>
+    <w:p/>
     <w:p/>
     <w:p>
       <w:r>
